--- a/Ford mHealth Delivery Folder/Phase 2/GH - Location Service Module/Unit testCase.docx
+++ b/Ford mHealth Delivery Folder/Phase 2/GH - Location Service Module/Unit testCase.docx
@@ -9,6 +9,8 @@
           <w:szCs w:val="20"/>
         </w:rPr>
       </w:pPr>
+      <w:bookmarkStart w:id="0" w:name="_GoBack"/>
+      <w:bookmarkEnd w:id="0"/>
     </w:p>
     <w:tbl>
       <w:tblPr>
@@ -466,7 +468,13 @@
             <w:tcW w:w="9513" w:type="dxa"/>
             <w:shd w:val="clear" w:color="auto" w:fill="auto"/>
           </w:tcPr>
-          <w:p/>
+          <w:p>
+            <w:pPr>
+              <w:rPr>
+                <w:rFonts w:ascii="Verdana" w:hAnsi="Verdana"/>
+              </w:rPr>
+            </w:pPr>
+          </w:p>
           <w:p>
             <w:pPr>
               <w:rPr>
@@ -864,7 +872,13 @@
             <w:tcW w:w="9513" w:type="dxa"/>
             <w:shd w:val="clear" w:color="auto" w:fill="auto"/>
           </w:tcPr>
-          <w:p/>
+          <w:p>
+            <w:pPr>
+              <w:rPr>
+                <w:rFonts w:ascii="Verdana" w:hAnsi="Verdana"/>
+              </w:rPr>
+            </w:pPr>
+          </w:p>
           <w:p>
             <w:pPr>
               <w:rPr>
@@ -1491,6 +1505,9 @@
                     </w:rPr>
                   </w:pPr>
                   <w:r>
+                    <w:rPr>
+                      <w:rFonts w:ascii="Verdana" w:hAnsi="Verdana"/>
+                    </w:rPr>
                     <w:t>Getting the location of the crash site utilising GPS</w:t>
                   </w:r>
                 </w:p>
@@ -1544,15 +1561,27 @@
                     </w:rPr>
                   </w:pPr>
                   <w:r>
+                    <w:rPr>
+                      <w:rFonts w:ascii="Verdana" w:hAnsi="Verdana"/>
+                    </w:rPr>
                     <w:t>D</w:t>
                   </w:r>
                   <w:r>
+                    <w:rPr>
+                      <w:rFonts w:ascii="Verdana" w:hAnsi="Verdana"/>
+                    </w:rPr>
                     <w:t>isplays the list of hospitals (nam</w:t>
                   </w:r>
                   <w:r>
+                    <w:rPr>
+                      <w:rFonts w:ascii="Verdana" w:hAnsi="Verdana"/>
+                    </w:rPr>
                     <w:t>e) – that are in the radius of 2</w:t>
                   </w:r>
                   <w:r>
+                    <w:rPr>
+                      <w:rFonts w:ascii="Verdana" w:hAnsi="Verdana"/>
+                    </w:rPr>
                     <w:t>000 meter(List shows top 20)</w:t>
                   </w:r>
                 </w:p>
@@ -1578,15 +1607,7 @@
                       <w:b/>
                       <w:szCs w:val="20"/>
                     </w:rPr>
-                    <w:t>TC1.0</w:t>
-                  </w:r>
-                  <w:r>
-                    <w:rPr>
-                      <w:rFonts w:ascii="Verdana" w:hAnsi="Verdana"/>
-                      <w:b/>
-                      <w:szCs w:val="20"/>
-                    </w:rPr>
-                    <w:t>3</w:t>
+                    <w:t>TC1.03</w:t>
                   </w:r>
                 </w:p>
               </w:tc>
@@ -1599,14 +1620,26 @@
                   <w:pPr>
                     <w:pStyle w:val="ListParagraph"/>
                     <w:ind w:left="0"/>
+                    <w:rPr>
+                      <w:rFonts w:ascii="Verdana" w:hAnsi="Verdana"/>
+                    </w:rPr>
                   </w:pPr>
                   <w:r>
+                    <w:rPr>
+                      <w:rFonts w:ascii="Verdana" w:hAnsi="Verdana"/>
+                    </w:rPr>
                     <w:t>Click on any hospital name – which then d</w:t>
                   </w:r>
                   <w:r>
+                    <w:rPr>
+                      <w:rFonts w:ascii="Verdana" w:hAnsi="Verdana"/>
+                    </w:rPr>
                     <w:t>isplays the details of the selected</w:t>
                   </w:r>
                   <w:r>
+                    <w:rPr>
+                      <w:rFonts w:ascii="Verdana" w:hAnsi="Verdana"/>
+                    </w:rPr>
                     <w:t xml:space="preserve"> hospital</w:t>
                   </w:r>
                 </w:p>
@@ -1618,8 +1651,14 @@
                       <w:numId w:val="13"/>
                     </w:numPr>
                     <w:spacing w:after="120"/>
+                    <w:rPr>
+                      <w:rFonts w:ascii="Verdana" w:hAnsi="Verdana"/>
+                    </w:rPr>
                   </w:pPr>
                   <w:r>
+                    <w:rPr>
+                      <w:rFonts w:ascii="Verdana" w:hAnsi="Verdana"/>
+                    </w:rPr>
                     <w:t>Hospital Name</w:t>
                   </w:r>
                 </w:p>
@@ -1638,6 +1677,10 @@
                     </w:rPr>
                   </w:pPr>
                   <w:r>
+                    <w:rPr>
+                      <w:rFonts w:ascii="Verdana" w:hAnsi="Verdana"/>
+                    </w:rPr>
+                    <w:lastRenderedPageBreak/>
                     <w:t>Hospital Address</w:t>
                   </w:r>
                 </w:p>
@@ -1650,9 +1693,14 @@
                     </w:numPr>
                     <w:spacing w:after="120"/>
                     <w:ind w:left="648"/>
+                    <w:rPr>
+                      <w:rFonts w:ascii="Verdana" w:hAnsi="Verdana"/>
+                    </w:rPr>
                   </w:pPr>
                   <w:r>
-                    <w:lastRenderedPageBreak/>
+                    <w:rPr>
+                      <w:rFonts w:ascii="Verdana" w:hAnsi="Verdana"/>
+                    </w:rPr>
                     <w:t>Distance from current location</w:t>
                   </w:r>
                 </w:p>
@@ -1976,7 +2024,7 @@
                       <w:lang w:val="en-US"/>
                     </w:rPr>
                     <w:drawing>
-                      <wp:inline distT="0" distB="0" distL="0" distR="0">
+                      <wp:inline distT="0" distB="0" distL="0" distR="0" wp14:anchorId="53673535" wp14:editId="39710AF8">
                         <wp:extent cx="2992755" cy="1870075"/>
                         <wp:effectExtent l="0" t="0" r="0" b="0"/>
                         <wp:docPr id="1" name="Picture 1" descr="device-3"/>
@@ -2047,15 +2095,7 @@
                       <w:b/>
                       <w:szCs w:val="20"/>
                     </w:rPr>
-                    <w:t>TC1.0</w:t>
-                  </w:r>
-                  <w:r>
-                    <w:rPr>
-                      <w:rFonts w:ascii="Verdana" w:hAnsi="Verdana"/>
-                      <w:b/>
-                      <w:szCs w:val="20"/>
-                    </w:rPr>
-                    <w:t>2</w:t>
+                    <w:t>TC1.02</w:t>
                   </w:r>
                 </w:p>
               </w:tc>
@@ -2135,7 +2175,7 @@
                       <w:lang w:val="en-US"/>
                     </w:rPr>
                     <w:drawing>
-                      <wp:inline distT="0" distB="0" distL="0" distR="0">
+                      <wp:inline distT="0" distB="0" distL="0" distR="0" wp14:anchorId="40BEA855" wp14:editId="6D4C8F5B">
                         <wp:extent cx="2992755" cy="1870075"/>
                         <wp:effectExtent l="0" t="0" r="0" b="0"/>
                         <wp:docPr id="2" name="Picture 2" descr="device-2014-09-19-185704"/>
@@ -2206,15 +2246,7 @@
                       <w:b/>
                       <w:szCs w:val="20"/>
                     </w:rPr>
-                    <w:t>TC1.0</w:t>
-                  </w:r>
-                  <w:r>
-                    <w:rPr>
-                      <w:rFonts w:ascii="Verdana" w:hAnsi="Verdana"/>
-                      <w:b/>
-                      <w:szCs w:val="20"/>
-                    </w:rPr>
-                    <w:t>3</w:t>
+                    <w:t>TC1.03</w:t>
                   </w:r>
                 </w:p>
               </w:tc>
@@ -2294,7 +2326,7 @@
                       <w:lang w:val="en-US"/>
                     </w:rPr>
                     <w:drawing>
-                      <wp:inline distT="0" distB="0" distL="0" distR="0">
+                      <wp:inline distT="0" distB="0" distL="0" distR="0" wp14:anchorId="2D248507" wp14:editId="6D1037D4">
                         <wp:extent cx="2992755" cy="1870075"/>
                         <wp:effectExtent l="0" t="0" r="0" b="0"/>
                         <wp:docPr id="3" name="Picture 3" descr="device-2014-09-19-185356"/>
@@ -2450,6 +2482,7 @@
                 <w:color w:val="FFFFFF"/>
                 <w:szCs w:val="20"/>
               </w:rPr>
+              <w:lastRenderedPageBreak/>
               <w:t>Test Case Name</w:t>
             </w:r>
           </w:p>
@@ -2708,6 +2741,9 @@
               <w:t xml:space="preserve"> </w:t>
             </w:r>
             <w:r>
+              <w:rPr>
+                <w:rFonts w:ascii="Verdana" w:hAnsi="Verdana"/>
+              </w:rPr>
               <w:t>Find Nearby by hospitals / trauma care centres from crash location</w:t>
             </w:r>
           </w:p>
@@ -3016,23 +3052,7 @@
                 <w:szCs w:val="20"/>
                 <w:lang w:val="en-US"/>
               </w:rPr>
-              <w:t>Location (Latitude, Longitude )</w:t>
-            </w:r>
-            <w:r>
-              <w:rPr>
-                <w:rFonts w:ascii="Verdana" w:hAnsi="Verdana"/>
-                <w:szCs w:val="20"/>
-                <w:lang w:val="en-US"/>
-              </w:rPr>
-              <w:t xml:space="preserve">:  </w:t>
-            </w:r>
-            <w:r>
-              <w:rPr>
-                <w:rFonts w:ascii="Verdana" w:hAnsi="Verdana"/>
-                <w:szCs w:val="20"/>
-                <w:lang w:val="en-US"/>
-              </w:rPr>
-              <w:t>Current location</w:t>
+              <w:t>Location (Latitude, Longitude ):  Current location</w:t>
             </w:r>
           </w:p>
           <w:p>
@@ -3127,7 +3147,13 @@
             <w:tcW w:w="9513" w:type="dxa"/>
             <w:shd w:val="clear" w:color="auto" w:fill="auto"/>
           </w:tcPr>
-          <w:p/>
+          <w:p>
+            <w:pPr>
+              <w:rPr>
+                <w:rFonts w:ascii="Verdana" w:hAnsi="Verdana"/>
+              </w:rPr>
+            </w:pPr>
+          </w:p>
           <w:p>
             <w:pPr>
               <w:rPr>
@@ -3373,15 +3399,7 @@
                       <w:b/>
                       <w:szCs w:val="20"/>
                     </w:rPr>
-                    <w:t>TC2</w:t>
-                  </w:r>
-                  <w:r>
-                    <w:rPr>
-                      <w:rFonts w:ascii="Verdana" w:hAnsi="Verdana"/>
-                      <w:b/>
-                      <w:szCs w:val="20"/>
-                    </w:rPr>
-                    <w:t>.01</w:t>
+                    <w:t>TC2.01</w:t>
                   </w:r>
                 </w:p>
               </w:tc>
@@ -3451,15 +3469,7 @@
                       <w:b/>
                       <w:szCs w:val="20"/>
                     </w:rPr>
-                    <w:t>TC2</w:t>
-                  </w:r>
-                  <w:r>
-                    <w:rPr>
-                      <w:rFonts w:ascii="Verdana" w:hAnsi="Verdana"/>
-                      <w:b/>
-                      <w:szCs w:val="20"/>
-                    </w:rPr>
-                    <w:t>.02</w:t>
+                    <w:t>TC2.02</w:t>
                   </w:r>
                 </w:p>
               </w:tc>
@@ -3728,15 +3738,7 @@
                       <w:b/>
                       <w:szCs w:val="20"/>
                     </w:rPr>
-                    <w:t>TC2</w:t>
-                  </w:r>
-                  <w:r>
-                    <w:rPr>
-                      <w:rFonts w:ascii="Verdana" w:hAnsi="Verdana"/>
-                      <w:b/>
-                      <w:szCs w:val="20"/>
-                    </w:rPr>
-                    <w:t>.01</w:t>
+                    <w:t>TC2.01</w:t>
                   </w:r>
                 </w:p>
               </w:tc>
@@ -3753,6 +3755,9 @@
                     </w:rPr>
                   </w:pPr>
                   <w:r>
+                    <w:rPr>
+                      <w:rFonts w:ascii="Verdana" w:hAnsi="Verdana"/>
+                    </w:rPr>
                     <w:t>Getting the location of the crash site utilising GPS</w:t>
                   </w:r>
                 </w:p>
@@ -3778,15 +3783,7 @@
                       <w:b/>
                       <w:szCs w:val="20"/>
                     </w:rPr>
-                    <w:t>TC2</w:t>
-                  </w:r>
-                  <w:r>
-                    <w:rPr>
-                      <w:rFonts w:ascii="Verdana" w:hAnsi="Verdana"/>
-                      <w:b/>
-                      <w:szCs w:val="20"/>
-                    </w:rPr>
-                    <w:t>.02</w:t>
+                    <w:t>TC2.02</w:t>
                   </w:r>
                 </w:p>
               </w:tc>
@@ -3806,6 +3803,9 @@
                     </w:rPr>
                   </w:pPr>
                   <w:r>
+                    <w:rPr>
+                      <w:rFonts w:ascii="Verdana" w:hAnsi="Verdana"/>
+                    </w:rPr>
                     <w:t>Displays the list of hospitals (name) – that are in the radius of 3000 meter(List shows top 20)</w:t>
                   </w:r>
                 </w:p>
@@ -3831,23 +3831,7 @@
                       <w:b/>
                       <w:szCs w:val="20"/>
                     </w:rPr>
-                    <w:t>TC2</w:t>
-                  </w:r>
-                  <w:r>
-                    <w:rPr>
-                      <w:rFonts w:ascii="Verdana" w:hAnsi="Verdana"/>
-                      <w:b/>
-                      <w:szCs w:val="20"/>
-                    </w:rPr>
-                    <w:t>.0</w:t>
-                  </w:r>
-                  <w:r>
-                    <w:rPr>
-                      <w:rFonts w:ascii="Verdana" w:hAnsi="Verdana"/>
-                      <w:b/>
-                      <w:szCs w:val="20"/>
-                    </w:rPr>
-                    <w:t>3</w:t>
+                    <w:t>TC2.03</w:t>
                   </w:r>
                 </w:p>
               </w:tc>
@@ -3860,9 +3844,22 @@
                   <w:pPr>
                     <w:pStyle w:val="ListParagraph"/>
                     <w:ind w:left="0"/>
+                    <w:rPr>
+                      <w:rFonts w:ascii="Verdana" w:hAnsi="Verdana"/>
+                    </w:rPr>
                   </w:pPr>
                   <w:r>
-                    <w:t>Click on any hospital name – which then displays the details of the selected hospital</w:t>
+                    <w:rPr>
+                      <w:rFonts w:ascii="Verdana" w:hAnsi="Verdana"/>
+                    </w:rPr>
+                    <w:t xml:space="preserve">Click on any hospital name – which then displays the details of the </w:t>
+                  </w:r>
+                  <w:r>
+                    <w:rPr>
+                      <w:rFonts w:ascii="Verdana" w:hAnsi="Verdana"/>
+                    </w:rPr>
+                    <w:lastRenderedPageBreak/>
+                    <w:t>selected hospital</w:t>
                   </w:r>
                 </w:p>
                 <w:p>
@@ -3873,8 +3870,14 @@
                       <w:numId w:val="13"/>
                     </w:numPr>
                     <w:spacing w:after="120"/>
+                    <w:rPr>
+                      <w:rFonts w:ascii="Verdana" w:hAnsi="Verdana"/>
+                    </w:rPr>
                   </w:pPr>
                   <w:r>
+                    <w:rPr>
+                      <w:rFonts w:ascii="Verdana" w:hAnsi="Verdana"/>
+                    </w:rPr>
                     <w:t>Hospital Name</w:t>
                   </w:r>
                 </w:p>
@@ -3893,6 +3896,9 @@
                     </w:rPr>
                   </w:pPr>
                   <w:r>
+                    <w:rPr>
+                      <w:rFonts w:ascii="Verdana" w:hAnsi="Verdana"/>
+                    </w:rPr>
                     <w:t>Hospital Address</w:t>
                   </w:r>
                 </w:p>
@@ -3905,9 +3911,14 @@
                     </w:numPr>
                     <w:spacing w:after="120"/>
                     <w:ind w:left="648"/>
+                    <w:rPr>
+                      <w:rFonts w:ascii="Verdana" w:hAnsi="Verdana"/>
+                    </w:rPr>
                   </w:pPr>
                   <w:r>
-                    <w:lastRenderedPageBreak/>
+                    <w:rPr>
+                      <w:rFonts w:ascii="Verdana" w:hAnsi="Verdana"/>
+                    </w:rPr>
                     <w:t>Distance from current location</w:t>
                   </w:r>
                 </w:p>
@@ -4151,15 +4162,7 @@
                       <w:b/>
                       <w:szCs w:val="20"/>
                     </w:rPr>
-                    <w:t>TC2</w:t>
-                  </w:r>
-                  <w:r>
-                    <w:rPr>
-                      <w:rFonts w:ascii="Verdana" w:hAnsi="Verdana"/>
-                      <w:b/>
-                      <w:szCs w:val="20"/>
-                    </w:rPr>
-                    <w:t>.01</w:t>
+                    <w:t>TC2.01</w:t>
                   </w:r>
                 </w:p>
               </w:tc>
@@ -4239,7 +4242,7 @@
                       <w:lang w:val="en-US"/>
                     </w:rPr>
                     <w:drawing>
-                      <wp:inline distT="0" distB="0" distL="0" distR="0">
+                      <wp:inline distT="0" distB="0" distL="0" distR="0" wp14:anchorId="223ABB80" wp14:editId="4237DE2A">
                         <wp:extent cx="2992755" cy="1870075"/>
                         <wp:effectExtent l="0" t="0" r="0" b="0"/>
                         <wp:docPr id="4" name="Picture 4" descr="device-3"/>
@@ -4390,7 +4393,7 @@
                       <w:lang w:val="en-US"/>
                     </w:rPr>
                     <w:drawing>
-                      <wp:inline distT="0" distB="0" distL="0" distR="0">
+                      <wp:inline distT="0" distB="0" distL="0" distR="0" wp14:anchorId="7452C1BA" wp14:editId="25DEFFEC">
                         <wp:extent cx="2992755" cy="1870075"/>
                         <wp:effectExtent l="0" t="0" r="0" b="0"/>
                         <wp:docPr id="5" name="Picture 5" descr="device-1"/>
@@ -4541,7 +4544,7 @@
                       <w:lang w:val="en-US"/>
                     </w:rPr>
                     <w:drawing>
-                      <wp:inline distT="0" distB="0" distL="0" distR="0">
+                      <wp:inline distT="0" distB="0" distL="0" distR="0" wp14:anchorId="770CC43E" wp14:editId="3FD1719D">
                         <wp:extent cx="2992755" cy="1870075"/>
                         <wp:effectExtent l="0" t="0" r="0" b="0"/>
                         <wp:docPr id="6" name="Picture 6" descr="device-2"/>
@@ -4659,8 +4662,6 @@
           <w:szCs w:val="20"/>
         </w:rPr>
       </w:pPr>
-      <w:bookmarkStart w:id="0" w:name="_GoBack"/>
-      <w:bookmarkEnd w:id="0"/>
     </w:p>
     <w:p>
       <w:pPr>
@@ -4715,7 +4716,6 @@
                 <w:color w:val="FFFFFF"/>
                 <w:szCs w:val="20"/>
               </w:rPr>
-              <w:lastRenderedPageBreak/>
               <w:t>Test Case Name</w:t>
             </w:r>
           </w:p>
@@ -4736,6 +4736,9 @@
               </w:rPr>
             </w:pPr>
             <w:r>
+              <w:rPr>
+                <w:rFonts w:ascii="Verdana" w:hAnsi="Verdana"/>
+              </w:rPr>
               <w:t>Find Nearby hospitals / trauma care centres Location services</w:t>
             </w:r>
           </w:p>
@@ -4930,6 +4933,11 @@
             <w:shd w:val="clear" w:color="auto" w:fill="auto"/>
           </w:tcPr>
           <w:p>
+            <w:pPr>
+              <w:rPr>
+                <w:rFonts w:ascii="Verdana" w:hAnsi="Verdana"/>
+              </w:rPr>
+            </w:pPr>
             <w:r>
               <w:rPr>
                 <w:rFonts w:ascii="Verdana" w:hAnsi="Verdana"/>
@@ -4940,6 +4948,9 @@
               <w:t xml:space="preserve"> </w:t>
             </w:r>
             <w:r>
+              <w:rPr>
+                <w:rFonts w:ascii="Verdana" w:hAnsi="Verdana"/>
+              </w:rPr>
               <w:t xml:space="preserve">Find Nearby by hospitals / trauma care centres from crash location </w:t>
             </w:r>
           </w:p>
@@ -5059,18 +5070,41 @@
             <w:tcW w:w="9513" w:type="dxa"/>
             <w:shd w:val="clear" w:color="auto" w:fill="auto"/>
           </w:tcPr>
-          <w:p/>
-          <w:p>
-            <w:r>
+          <w:p>
+            <w:pPr>
+              <w:rPr>
+                <w:rFonts w:ascii="Verdana" w:hAnsi="Verdana"/>
+              </w:rPr>
+            </w:pPr>
+          </w:p>
+          <w:p>
+            <w:pPr>
+              <w:rPr>
+                <w:rFonts w:ascii="Verdana" w:hAnsi="Verdana"/>
+              </w:rPr>
+            </w:pPr>
+            <w:r>
+              <w:rPr>
+                <w:rFonts w:ascii="Verdana" w:hAnsi="Verdana"/>
+              </w:rPr>
               <w:t>Error Message</w:t>
             </w:r>
             <w:r>
+              <w:rPr>
+                <w:rFonts w:ascii="Verdana" w:hAnsi="Verdana"/>
+              </w:rPr>
               <w:t xml:space="preserve"> if there is no network</w:t>
             </w:r>
             <w:r>
+              <w:rPr>
+                <w:rFonts w:ascii="Verdana" w:hAnsi="Verdana"/>
+              </w:rPr>
               <w:t xml:space="preserve"> connection</w:t>
             </w:r>
             <w:r>
+              <w:rPr>
+                <w:rFonts w:ascii="Verdana" w:hAnsi="Verdana"/>
+              </w:rPr>
               <w:t xml:space="preserve"> </w:t>
             </w:r>
           </w:p>
@@ -5246,23 +5280,7 @@
                 <w:szCs w:val="20"/>
                 <w:lang w:val="en-US"/>
               </w:rPr>
-              <w:t>Location (Latitude, Longitude )</w:t>
-            </w:r>
-            <w:r>
-              <w:rPr>
-                <w:rFonts w:ascii="Verdana" w:hAnsi="Verdana"/>
-                <w:szCs w:val="20"/>
-                <w:lang w:val="en-US"/>
-              </w:rPr>
-              <w:t xml:space="preserve">:  </w:t>
-            </w:r>
-            <w:r>
-              <w:rPr>
-                <w:rFonts w:ascii="Verdana" w:hAnsi="Verdana"/>
-                <w:szCs w:val="20"/>
-                <w:lang w:val="en-US"/>
-              </w:rPr>
-              <w:t>Crash (Current) location</w:t>
+              <w:t>Location (Latitude, Longitude ):  Crash (Current) location</w:t>
             </w:r>
           </w:p>
           <w:p>
@@ -5358,22 +5376,49 @@
             <w:tcW w:w="9513" w:type="dxa"/>
             <w:shd w:val="clear" w:color="auto" w:fill="auto"/>
           </w:tcPr>
-          <w:p/>
-          <w:p>
-            <w:r>
+          <w:p>
+            <w:pPr>
+              <w:rPr>
+                <w:rFonts w:ascii="Verdana" w:hAnsi="Verdana"/>
+              </w:rPr>
+            </w:pPr>
+          </w:p>
+          <w:p>
+            <w:pPr>
+              <w:rPr>
+                <w:rFonts w:ascii="Verdana" w:hAnsi="Verdana"/>
+              </w:rPr>
+            </w:pPr>
+            <w:r>
+              <w:rPr>
+                <w:rFonts w:ascii="Verdana" w:hAnsi="Verdana"/>
+              </w:rPr>
               <w:t>GPS needs to turn on and able to fetch Location.</w:t>
             </w:r>
           </w:p>
           <w:p>
-            <w:r>
-              <w:t>Openxcnearbyhospital</w:t>
-            </w:r>
-            <w:r>
-              <w:t xml:space="preserve">.jar </w:t>
-            </w:r>
-          </w:p>
-          <w:p>
-            <w:r>
+            <w:pPr>
+              <w:rPr>
+                <w:rFonts w:ascii="Verdana" w:hAnsi="Verdana"/>
+              </w:rPr>
+            </w:pPr>
+            <w:r>
+              <w:rPr>
+                <w:rFonts w:ascii="Verdana" w:hAnsi="Verdana"/>
+              </w:rPr>
+              <w:t xml:space="preserve">Openxcnearbyhospital.jar </w:t>
+            </w:r>
+          </w:p>
+          <w:p>
+            <w:pPr>
+              <w:rPr>
+                <w:rFonts w:ascii="Verdana" w:hAnsi="Verdana"/>
+              </w:rPr>
+            </w:pPr>
+            <w:r>
+              <w:rPr>
+                <w:rFonts w:ascii="Verdana" w:hAnsi="Verdana"/>
+              </w:rPr>
               <w:t xml:space="preserve">Internet connectivity is needed on the device </w:t>
             </w:r>
           </w:p>
@@ -5559,15 +5604,7 @@
                       <w:b/>
                       <w:szCs w:val="20"/>
                     </w:rPr>
-                    <w:t>TC3</w:t>
-                  </w:r>
-                  <w:r>
-                    <w:rPr>
-                      <w:rFonts w:ascii="Verdana" w:hAnsi="Verdana"/>
-                      <w:b/>
-                      <w:szCs w:val="20"/>
-                    </w:rPr>
-                    <w:t>.01</w:t>
+                    <w:t>TC3.01</w:t>
                   </w:r>
                 </w:p>
               </w:tc>
@@ -5637,15 +5674,7 @@
                       <w:b/>
                       <w:szCs w:val="20"/>
                     </w:rPr>
-                    <w:t>TC3</w:t>
-                  </w:r>
-                  <w:r>
-                    <w:rPr>
-                      <w:rFonts w:ascii="Verdana" w:hAnsi="Verdana"/>
-                      <w:b/>
-                      <w:szCs w:val="20"/>
-                    </w:rPr>
-                    <w:t>.02</w:t>
+                    <w:t>TC3.02</w:t>
                   </w:r>
                 </w:p>
               </w:tc>
@@ -5821,6 +5850,9 @@
                     </w:rPr>
                   </w:pPr>
                   <w:r>
+                    <w:rPr>
+                      <w:rFonts w:ascii="Verdana" w:hAnsi="Verdana"/>
+                    </w:rPr>
                     <w:t>Getting the location of the crash site utilising GPS</w:t>
                   </w:r>
                 </w:p>
@@ -5874,15 +5906,21 @@
                     </w:rPr>
                   </w:pPr>
                   <w:r>
+                    <w:rPr>
+                      <w:rFonts w:ascii="Verdana" w:hAnsi="Verdana"/>
+                    </w:rPr>
                     <w:t>D</w:t>
                   </w:r>
                   <w:r>
-                    <w:t xml:space="preserve">isplays  </w:t>
-                  </w:r>
-                  <w:r>
-                    <w:t>Toast message</w:t>
-                  </w:r>
-                  <w:r>
+                    <w:rPr>
+                      <w:rFonts w:ascii="Verdana" w:hAnsi="Verdana"/>
+                    </w:rPr>
+                    <w:t>isplays  Toast message</w:t>
+                  </w:r>
+                  <w:r>
+                    <w:rPr>
+                      <w:rFonts w:ascii="Verdana" w:hAnsi="Verdana"/>
+                    </w:rPr>
                     <w:t xml:space="preserve"> which shows the error message</w:t>
                   </w:r>
                 </w:p>
@@ -6134,7 +6172,6 @@
                       <w:b/>
                       <w:szCs w:val="20"/>
                     </w:rPr>
-                    <w:lastRenderedPageBreak/>
                     <w:t>TC</w:t>
                   </w:r>
                   <w:r>
@@ -6217,7 +6254,7 @@
                       <w:lang w:val="en-US"/>
                     </w:rPr>
                     <w:drawing>
-                      <wp:inline distT="0" distB="0" distL="0" distR="0">
+                      <wp:inline distT="0" distB="0" distL="0" distR="0" wp14:anchorId="61006DDF" wp14:editId="6883FC0B">
                         <wp:extent cx="2992755" cy="1870075"/>
                         <wp:effectExtent l="0" t="0" r="0" b="0"/>
                         <wp:docPr id="7" name="Picture 7" descr="device-3"/>
@@ -6296,15 +6333,7 @@
                       <w:b/>
                       <w:szCs w:val="20"/>
                     </w:rPr>
-                    <w:t>.0</w:t>
-                  </w:r>
-                  <w:r>
-                    <w:rPr>
-                      <w:rFonts w:ascii="Verdana" w:hAnsi="Verdana"/>
-                      <w:b/>
-                      <w:szCs w:val="20"/>
-                    </w:rPr>
-                    <w:t>2</w:t>
+                    <w:t>.02</w:t>
                   </w:r>
                 </w:p>
               </w:tc>
@@ -6370,7 +6399,7 @@
                       <w:lang w:val="en-US"/>
                     </w:rPr>
                     <w:drawing>
-                      <wp:inline distT="0" distB="0" distL="0" distR="0">
+                      <wp:inline distT="0" distB="0" distL="0" distR="0" wp14:anchorId="2A6931C0" wp14:editId="20A660FA">
                         <wp:extent cx="2992755" cy="1870075"/>
                         <wp:effectExtent l="0" t="0" r="0" b="0"/>
                         <wp:docPr id="8" name="Picture 8" descr="device-5"/>
@@ -6538,6 +6567,9 @@
               </w:rPr>
             </w:pPr>
             <w:r>
+              <w:rPr>
+                <w:rFonts w:ascii="Verdana" w:hAnsi="Verdana"/>
+              </w:rPr>
               <w:t>Find Nearby hospitals / trauma care centres Location services</w:t>
             </w:r>
           </w:p>
@@ -6732,6 +6764,11 @@
             <w:shd w:val="clear" w:color="auto" w:fill="auto"/>
           </w:tcPr>
           <w:p>
+            <w:pPr>
+              <w:rPr>
+                <w:rFonts w:ascii="Verdana" w:hAnsi="Verdana"/>
+              </w:rPr>
+            </w:pPr>
             <w:r>
               <w:rPr>
                 <w:rFonts w:ascii="Verdana" w:hAnsi="Verdana"/>
@@ -6742,6 +6779,9 @@
               <w:t xml:space="preserve"> </w:t>
             </w:r>
             <w:r>
+              <w:rPr>
+                <w:rFonts w:ascii="Verdana" w:hAnsi="Verdana"/>
+              </w:rPr>
               <w:t xml:space="preserve">Find Nearby by hospitals / trauma care centres from crash location </w:t>
             </w:r>
           </w:p>
@@ -6861,15 +6901,24 @@
             <w:tcW w:w="9513" w:type="dxa"/>
             <w:shd w:val="clear" w:color="auto" w:fill="auto"/>
           </w:tcPr>
-          <w:p/>
-          <w:p>
-            <w:pPr>
-              <w:rPr>
-                <w:rFonts w:ascii="Verdana" w:hAnsi="Verdana"/>
-                <w:szCs w:val="20"/>
-              </w:rPr>
-            </w:pPr>
-            <w:r>
+          <w:p>
+            <w:pPr>
+              <w:rPr>
+                <w:rFonts w:ascii="Verdana" w:hAnsi="Verdana"/>
+              </w:rPr>
+            </w:pPr>
+          </w:p>
+          <w:p>
+            <w:pPr>
+              <w:rPr>
+                <w:rFonts w:ascii="Verdana" w:hAnsi="Verdana"/>
+                <w:szCs w:val="20"/>
+              </w:rPr>
+            </w:pPr>
+            <w:r>
+              <w:rPr>
+                <w:rFonts w:ascii="Verdana" w:hAnsi="Verdana"/>
+              </w:rPr>
               <w:t>API Key validation for  google places API</w:t>
             </w:r>
           </w:p>
@@ -7011,6 +7060,7 @@
                 <w:color w:val="FFFFFF"/>
                 <w:szCs w:val="20"/>
               </w:rPr>
+              <w:lastRenderedPageBreak/>
               <w:t>Input Test Data</w:t>
             </w:r>
           </w:p>
@@ -7037,23 +7087,7 @@
                 <w:szCs w:val="20"/>
                 <w:lang w:val="en-US"/>
               </w:rPr>
-              <w:t>Location (Latitude, Longitude )</w:t>
-            </w:r>
-            <w:r>
-              <w:rPr>
-                <w:rFonts w:ascii="Verdana" w:hAnsi="Verdana"/>
-                <w:szCs w:val="20"/>
-                <w:lang w:val="en-US"/>
-              </w:rPr>
-              <w:t xml:space="preserve">:  </w:t>
-            </w:r>
-            <w:r>
-              <w:rPr>
-                <w:rFonts w:ascii="Verdana" w:hAnsi="Verdana"/>
-                <w:szCs w:val="20"/>
-                <w:lang w:val="en-US"/>
-              </w:rPr>
-              <w:t>Crash (Current) location</w:t>
+              <w:t>Location (Latitude, Longitude ):  Crash (Current) location</w:t>
             </w:r>
           </w:p>
           <w:p>
@@ -7154,7 +7188,6 @@
                 <w:color w:val="FFFFFF"/>
                 <w:szCs w:val="20"/>
               </w:rPr>
-              <w:lastRenderedPageBreak/>
               <w:t>Prerequisites</w:t>
             </w:r>
           </w:p>
@@ -7875,7 +7908,7 @@
                       <w:lang w:val="en-US"/>
                     </w:rPr>
                     <w:drawing>
-                      <wp:inline distT="0" distB="0" distL="0" distR="0">
+                      <wp:inline distT="0" distB="0" distL="0" distR="0" wp14:anchorId="29E32293" wp14:editId="09B22D62">
                         <wp:extent cx="2992755" cy="1330325"/>
                         <wp:effectExtent l="0" t="0" r="0" b="3175"/>
                         <wp:docPr id="9" name="Picture 9" descr="Untitled"/>
@@ -12383,21 +12416,6 @@
 </file>
 
 <file path=customXml/item1.xml><?xml version="1.0" encoding="utf-8"?>
-<p:properties xmlns:p="http://schemas.microsoft.com/office/2006/metadata/properties" xmlns:xsi="http://www.w3.org/2001/XMLSchema-instance" xmlns:pc="http://schemas.microsoft.com/office/infopath/2007/PartnerControls">
-  <documentManagement/>
-</p:properties>
-</file>
-
-<file path=customXml/item2.xml><?xml version="1.0" encoding="utf-8"?>
-<?mso-contentType ?>
-<FormTemplates xmlns="http://schemas.microsoft.com/sharepoint/v3/contenttype/forms">
-  <Display>DocumentLibraryForm</Display>
-  <Edit>DocumentLibraryForm</Edit>
-  <New>DocumentLibraryForm</New>
-</FormTemplates>
-</file>
-
-<file path=customXml/item3.xml><?xml version="1.0" encoding="utf-8"?>
 <ct:contentTypeSchema xmlns:ct="http://schemas.microsoft.com/office/2006/metadata/contentType" xmlns:ma="http://schemas.microsoft.com/office/2006/metadata/properties/metaAttributes" ct:_="" ma:_="" ma:contentTypeName="Document" ma:contentTypeID="0x010100D4E32977750966458D688D9E6C761161" ma:contentTypeVersion="3" ma:contentTypeDescription="Create a new document." ma:contentTypeScope="" ma:versionID="eb7f7c2ccdca90cb27acae77689e282c">
   <xsd:schema xmlns:xsd="http://www.w3.org/2001/XMLSchema" xmlns:xs="http://www.w3.org/2001/XMLSchema" xmlns:p="http://schemas.microsoft.com/office/2006/metadata/properties" targetNamespace="http://schemas.microsoft.com/office/2006/metadata/properties" ma:root="true" ma:fieldsID="0530e27e8b356141734a7d95d7994cb3">
     <xsd:element name="properties">
@@ -12511,10 +12529,32 @@
 </ct:contentTypeSchema>
 </file>
 
+<file path=customXml/item2.xml><?xml version="1.0" encoding="utf-8"?>
+<?mso-contentType ?>
+<FormTemplates xmlns="http://schemas.microsoft.com/sharepoint/v3/contenttype/forms">
+  <Display>DocumentLibraryForm</Display>
+  <Edit>DocumentLibraryForm</Edit>
+  <New>DocumentLibraryForm</New>
+</FormTemplates>
+</file>
+
+<file path=customXml/item3.xml><?xml version="1.0" encoding="utf-8"?>
+<p:properties xmlns:p="http://schemas.microsoft.com/office/2006/metadata/properties" xmlns:xsi="http://www.w3.org/2001/XMLSchema-instance" xmlns:pc="http://schemas.microsoft.com/office/infopath/2007/PartnerControls">
+  <documentManagement/>
+</p:properties>
+</file>
+
 <file path=customXml/itemProps1.xml><?xml version="1.0" encoding="utf-8"?>
-<ds:datastoreItem xmlns:ds="http://schemas.openxmlformats.org/officeDocument/2006/customXml" ds:itemID="{56BD0D26-0EBB-46F9-8F07-F66F1EC53488}">
+<ds:datastoreItem xmlns:ds="http://schemas.openxmlformats.org/officeDocument/2006/customXml" ds:itemID="{B0E8DC7C-8A5D-4996-9467-026E1E2DF392}">
   <ds:schemaRefs>
+    <ds:schemaRef ds:uri="http://schemas.microsoft.com/office/2006/metadata/contentType"/>
+    <ds:schemaRef ds:uri="http://schemas.microsoft.com/office/2006/metadata/properties/metaAttributes"/>
+    <ds:schemaRef ds:uri="http://www.w3.org/2001/XMLSchema"/>
     <ds:schemaRef ds:uri="http://schemas.microsoft.com/office/2006/metadata/properties"/>
+    <ds:schemaRef ds:uri="http://schemas.openxmlformats.org/package/2006/metadata/core-properties"/>
+    <ds:schemaRef ds:uri="http://purl.org/dc/elements/1.1/"/>
+    <ds:schemaRef ds:uri="http://purl.org/dc/terms/"/>
+    <ds:schemaRef ds:uri="http://schemas.microsoft.com/internal/obd"/>
     <ds:schemaRef ds:uri="http://schemas.microsoft.com/office/infopath/2007/PartnerControls"/>
   </ds:schemaRefs>
 </ds:datastoreItem>
@@ -12529,16 +12569,9 @@
 </file>
 
 <file path=customXml/itemProps3.xml><?xml version="1.0" encoding="utf-8"?>
-<ds:datastoreItem xmlns:ds="http://schemas.openxmlformats.org/officeDocument/2006/customXml" ds:itemID="{B0E8DC7C-8A5D-4996-9467-026E1E2DF392}">
+<ds:datastoreItem xmlns:ds="http://schemas.openxmlformats.org/officeDocument/2006/customXml" ds:itemID="{56BD0D26-0EBB-46F9-8F07-F66F1EC53488}">
   <ds:schemaRefs>
-    <ds:schemaRef ds:uri="http://schemas.microsoft.com/office/2006/metadata/contentType"/>
-    <ds:schemaRef ds:uri="http://schemas.microsoft.com/office/2006/metadata/properties/metaAttributes"/>
-    <ds:schemaRef ds:uri="http://www.w3.org/2001/XMLSchema"/>
     <ds:schemaRef ds:uri="http://schemas.microsoft.com/office/2006/metadata/properties"/>
-    <ds:schemaRef ds:uri="http://schemas.openxmlformats.org/package/2006/metadata/core-properties"/>
-    <ds:schemaRef ds:uri="http://purl.org/dc/elements/1.1/"/>
-    <ds:schemaRef ds:uri="http://purl.org/dc/terms/"/>
-    <ds:schemaRef ds:uri="http://schemas.microsoft.com/internal/obd"/>
     <ds:schemaRef ds:uri="http://schemas.microsoft.com/office/infopath/2007/PartnerControls"/>
   </ds:schemaRefs>
 </ds:datastoreItem>
